--- a/software engineering/Loan Management System.docx
+++ b/software engineering/Loan Management System.docx
@@ -167,18 +167,37 @@
         </w:numPr>
       </w:pPr>
       <w:r>
-        <w:t>User Registration: Applicants can register and create an account.</w:t>
-      </w:r>
-    </w:p>
-    <w:p>
-      <w:pPr>
-        <w:pStyle w:val="ListParagraph"/>
-        <w:numPr>
-          <w:ilvl w:val="0"/>
+        <w:rPr>
+          <w:b/>
+          <w:bCs/>
+        </w:rPr>
+        <w:t>User Registration</w:t>
+      </w:r>
+      <w:r>
+        <w:t>:</w:t>
+      </w:r>
+    </w:p>
+    <w:p>
+      <w:pPr>
+        <w:pStyle w:val="ListParagraph"/>
+        <w:numPr>
+          <w:ilvl w:val="2"/>
           <w:numId w:val="5"/>
         </w:numPr>
       </w:pPr>
       <w:r>
+        <w:t xml:space="preserve"> Applicants can register and create an account.</w:t>
+      </w:r>
+    </w:p>
+    <w:p>
+      <w:pPr>
+        <w:pStyle w:val="ListParagraph"/>
+        <w:numPr>
+          <w:ilvl w:val="0"/>
+          <w:numId w:val="5"/>
+        </w:numPr>
+      </w:pPr>
+      <w:r>
         <w:t>Login/Logout: Applicants can log in and log out of the system.</w:t>
       </w:r>
     </w:p>
@@ -191,7 +210,7 @@
         </w:numPr>
       </w:pPr>
       <w:r>
-        <w:t>Profile Management: Applicants can view and update their personal information.</w:t>
+        <w:t>Profile: Applicants can view and update their personal information.</w:t>
       </w:r>
     </w:p>
     <w:p>
@@ -380,7 +399,7 @@
         </w:numPr>
       </w:pPr>
       <w:r>
-        <w:t>Credit Check: Loan officers can perform credit checks on applicants.</w:t>
+        <w:t>Application Approval/Rejection: Loan officers can approve or reject loan applications.</w:t>
       </w:r>
     </w:p>
     <w:p>
@@ -392,7 +411,7 @@
         </w:numPr>
       </w:pPr>
       <w:r>
-        <w:t>Application Approval/Rejection: Loan officers can approve or reject loan applications.</w:t>
+        <w:t>Application Notes: Loan officers can add notes to loan applications.</w:t>
       </w:r>
     </w:p>
     <w:p>
@@ -404,7 +423,7 @@
         </w:numPr>
       </w:pPr>
       <w:r>
-        <w:t>Application Notes: Loan officers can add notes to loan applications.</w:t>
+        <w:t>Communication with Applicants: Loan officers can communicate with applicants through the system.</w:t>
       </w:r>
     </w:p>
     <w:p>
@@ -416,7 +435,7 @@
         </w:numPr>
       </w:pPr>
       <w:r>
-        <w:t>Communication with Applicants: Loan officers can communicate with applicants through the system.</w:t>
+        <w:t>Task Management: Loan officers can manage and prioritize their tasks.</w:t>
       </w:r>
     </w:p>
     <w:p>
@@ -428,7 +447,7 @@
         </w:numPr>
       </w:pPr>
       <w:r>
-        <w:t>Task Management: Loan officers can manage and prioritize their tasks.</w:t>
+        <w:t>Application Status Update: Loan officers can update the status of loan applications.</w:t>
       </w:r>
     </w:p>
     <w:p>
@@ -440,7 +459,7 @@
         </w:numPr>
       </w:pPr>
       <w:r>
-        <w:t>Application Status Update: Loan officers can update the status of loan applications.</w:t>
+        <w:t>Document Download: Loan officers can download applicant documents.</w:t>
       </w:r>
     </w:p>
     <w:p>
@@ -452,7 +471,7 @@
         </w:numPr>
       </w:pPr>
       <w:r>
-        <w:t>Document Download: Loan officers can download applicant documents.</w:t>
+        <w:t>Internal Notifications: Loan officers receive notifications about new applications and tasks.</w:t>
       </w:r>
     </w:p>
     <w:p>
@@ -464,7 +483,7 @@
         </w:numPr>
       </w:pPr>
       <w:r>
-        <w:t>Internal Notifications: Loan officers receive notifications about new applications and tasks.</w:t>
+        <w:t>Audit Trail: Loan officers' actions are logged for auditing purposes.</w:t>
       </w:r>
     </w:p>
     <w:p>
@@ -476,7 +495,7 @@
         </w:numPr>
       </w:pPr>
       <w:r>
-        <w:t>Audit Trail: Loan officers' actions are logged for auditing purposes.</w:t>
+        <w:t>Performance Reporting: Loan officers can generate performance reports.</w:t>
       </w:r>
     </w:p>
     <w:p>
@@ -488,19 +507,7 @@
         </w:numPr>
       </w:pPr>
       <w:r>
-        <w:t>Performance Reporting: Loan officers can generate performance reports.</w:t>
-      </w:r>
-    </w:p>
-    <w:p>
-      <w:pPr>
-        <w:pStyle w:val="ListParagraph"/>
-        <w:numPr>
-          <w:ilvl w:val="0"/>
-          <w:numId w:val="6"/>
-        </w:numPr>
-      </w:pPr>
-      <w:r>
-        <w:t>Loan Portfolio Management: Loan officers can manage their portfolio of active loans.</w:t>
+        <w:t>Loan Portfolio: Loan officers can manage their portfolio of active loans.</w:t>
       </w:r>
     </w:p>
     <w:p>
@@ -523,7 +530,7 @@
         </w:numPr>
       </w:pPr>
       <w:r>
-        <w:t>Team Management: Loan managers can manage loan officers and their tasks.</w:t>
+        <w:t>Team: Loan managers can manage loan officers and their tasks.</w:t>
       </w:r>
     </w:p>
     <w:p>
@@ -610,136 +617,10 @@
         <w:t>Document Approval: Loan managers can approve documents verified by loan officers.</w:t>
       </w:r>
     </w:p>
-    <w:p>
-      <w:pPr>
-        <w:pStyle w:val="ListParagraph"/>
-        <w:numPr>
-          <w:ilvl w:val="0"/>
-          <w:numId w:val="7"/>
-        </w:numPr>
-      </w:pPr>
-      <w:r>
-        <w:t>Customer Feedback Review: Loan managers can review feedback provided by applicants.</w:t>
-      </w:r>
-    </w:p>
     <w:p/>
     <w:p>
       <w:r>
         <w:t>Functional Requirements for Admin:</w:t>
-      </w:r>
-    </w:p>
-    <w:p>
-      <w:pPr>
-        <w:pStyle w:val="ListParagraph"/>
-        <w:numPr>
-          <w:ilvl w:val="0"/>
-          <w:numId w:val="8"/>
-        </w:numPr>
-      </w:pPr>
-      <w:r>
-        <w:t xml:space="preserve">User </w:t>
-      </w:r>
-      <w:r>
-        <w:t>Handling</w:t>
-      </w:r>
-      <w:r>
-        <w:t>: Admins can create, update, and delete user accounts.</w:t>
-      </w:r>
-    </w:p>
-    <w:p>
-      <w:pPr>
-        <w:pStyle w:val="ListParagraph"/>
-        <w:numPr>
-          <w:ilvl w:val="0"/>
-          <w:numId w:val="8"/>
-        </w:numPr>
-      </w:pPr>
-      <w:r>
-        <w:t xml:space="preserve">Role </w:t>
-      </w:r>
-      <w:r>
-        <w:t>Authorize</w:t>
-      </w:r>
-      <w:r>
-        <w:t>: Admins can assign roles and permissions to users.</w:t>
-      </w:r>
-    </w:p>
-    <w:p>
-      <w:pPr>
-        <w:pStyle w:val="ListParagraph"/>
-        <w:numPr>
-          <w:ilvl w:val="0"/>
-          <w:numId w:val="8"/>
-        </w:numPr>
-      </w:pPr>
-      <w:r>
-        <w:t>Audit Logs: Admins can access and manage system audit logs.</w:t>
-      </w:r>
-    </w:p>
-    <w:p>
-      <w:pPr>
-        <w:pStyle w:val="ListParagraph"/>
-        <w:numPr>
-          <w:ilvl w:val="0"/>
-          <w:numId w:val="8"/>
-        </w:numPr>
-      </w:pPr>
-      <w:r>
-        <w:t>System Maintenance: Admins can schedule and perform system maintenance tasks.</w:t>
-      </w:r>
-    </w:p>
-    <w:p>
-      <w:pPr>
-        <w:pStyle w:val="ListParagraph"/>
-        <w:numPr>
-          <w:ilvl w:val="0"/>
-          <w:numId w:val="8"/>
-        </w:numPr>
-      </w:pPr>
-      <w:r>
-        <w:t>Data Export/Import: Admins can export and import data from the system.</w:t>
-      </w:r>
-    </w:p>
-    <w:p>
-      <w:pPr>
-        <w:pStyle w:val="ListParagraph"/>
-        <w:numPr>
-          <w:ilvl w:val="0"/>
-          <w:numId w:val="8"/>
-        </w:numPr>
-      </w:pPr>
-      <w:r>
-        <w:t>Report Generation: Admins can generate system-wide reports on usage, performance, and compliance.</w:t>
-      </w:r>
-    </w:p>
-    <w:p>
-      <w:pPr>
-        <w:pStyle w:val="ListParagraph"/>
-        <w:numPr>
-          <w:ilvl w:val="0"/>
-          <w:numId w:val="8"/>
-        </w:numPr>
-      </w:pPr>
-      <w:r>
-        <w:t>API Management: Admins can manage API access and integrations with external systems.</w:t>
-      </w:r>
-    </w:p>
-    <w:p>
-      <w:pPr>
-        <w:pStyle w:val="ListParagraph"/>
-        <w:numPr>
-          <w:ilvl w:val="0"/>
-          <w:numId w:val="8"/>
-        </w:numPr>
-      </w:pPr>
-      <w:r>
-        <w:t xml:space="preserve">Usage Analytics: Admins can </w:t>
-      </w:r>
-      <w:r>
-        <w:t>analyse</w:t>
-      </w:r>
-      <w:r>
-        <w:t xml:space="preserve"> system usage and generate insights for improvement.</w:t>
       </w:r>
     </w:p>
     <w:p>
@@ -763,10 +644,7 @@
         </w:numPr>
       </w:pPr>
       <w:r>
-        <w:t>Performanc</w:t>
-      </w:r>
-      <w:r>
-        <w:t>e:</w:t>
+        <w:t>Performance:</w:t>
       </w:r>
     </w:p>
     <w:p>
@@ -802,10 +680,7 @@
         </w:numPr>
       </w:pPr>
       <w:r>
-        <w:t>Scalability</w:t>
-      </w:r>
-      <w:r>
-        <w:t>:</w:t>
+        <w:t>Scalability:</w:t>
       </w:r>
     </w:p>
     <w:p>
@@ -841,10 +716,7 @@
         </w:numPr>
       </w:pPr>
       <w:r>
-        <w:t>Securit</w:t>
-      </w:r>
-      <w:r>
-        <w:t>y</w:t>
+        <w:t>Security</w:t>
       </w:r>
     </w:p>
     <w:p>
@@ -1036,10 +908,7 @@
         </w:numPr>
       </w:pPr>
       <w:r>
-        <w:t>Reliabilit</w:t>
-      </w:r>
-      <w:r>
-        <w:t>y</w:t>
+        <w:t>Reliability</w:t>
       </w:r>
     </w:p>
     <w:p>
@@ -1332,7 +1201,7 @@
   <w:abstractNum w:abstractNumId="2" w15:restartNumberingAfterBreak="0">
     <w:nsid w:val="246F6279"/>
     <w:multiLevelType w:val="hybridMultilevel"/>
-    <w:tmpl w:val="2FF2BD9C"/>
+    <w:tmpl w:val="52DA096C"/>
     <w:lvl w:ilvl="0" w:tplc="4009000F">
       <w:start w:val="1"/>
       <w:numFmt w:val="decimal"/>
@@ -1342,23 +1211,29 @@
         <w:ind w:left="720" w:hanging="360"/>
       </w:pPr>
     </w:lvl>
-    <w:lvl w:ilvl="1" w:tplc="40090019">
-      <w:start w:val="1"/>
-      <w:numFmt w:val="lowerLetter"/>
-      <w:lvlText w:val="%2."/>
-      <w:lvlJc w:val="left"/>
-      <w:pPr>
-        <w:ind w:left="1440" w:hanging="360"/>
-      </w:pPr>
-    </w:lvl>
-    <w:lvl w:ilvl="2" w:tplc="4009001B" w:tentative="1">
-      <w:start w:val="1"/>
-      <w:numFmt w:val="lowerRoman"/>
-      <w:lvlText w:val="%3."/>
-      <w:lvlJc w:val="right"/>
-      <w:pPr>
-        <w:ind w:left="2160" w:hanging="180"/>
-      </w:pPr>
+    <w:lvl w:ilvl="1" w:tplc="40090001">
+      <w:start w:val="1"/>
+      <w:numFmt w:val="bullet"/>
+      <w:lvlText w:val=""/>
+      <w:lvlJc w:val="left"/>
+      <w:pPr>
+        <w:ind w:left="720" w:hanging="360"/>
+      </w:pPr>
+      <w:rPr>
+        <w:rFonts w:ascii="Symbol" w:hAnsi="Symbol" w:hint="default"/>
+      </w:rPr>
+    </w:lvl>
+    <w:lvl w:ilvl="2" w:tplc="40090003">
+      <w:start w:val="1"/>
+      <w:numFmt w:val="bullet"/>
+      <w:lvlText w:val="o"/>
+      <w:lvlJc w:val="left"/>
+      <w:pPr>
+        <w:ind w:left="2340" w:hanging="360"/>
+      </w:pPr>
+      <w:rPr>
+        <w:rFonts w:ascii="Courier New" w:hAnsi="Courier New" w:cs="Courier New" w:hint="default"/>
+      </w:rPr>
     </w:lvl>
     <w:lvl w:ilvl="3" w:tplc="4009000F" w:tentative="1">
       <w:start w:val="1"/>
